--- a/learngit.docx
+++ b/learngit.docx
@@ -229,9 +229,114 @@
           <w:rFonts w:hint="eastAsia"/>
         </w:rPr>
       </w:pPr>
+      <w:r>
+        <w:rPr>
+          <w:rFonts w:hint="eastAsia"/>
+        </w:rPr>
+        <w:t>文件修改与提交</w:t>
+      </w:r>
+    </w:p>
+    <w:p>
+      <w:r>
+        <w:t>Git add &lt;files&gt;</w:t>
+      </w:r>
+      <w:r>
+        <w:rPr>
+          <w:rFonts w:hint="eastAsia"/>
+        </w:rPr>
+        <w:t>：将f</w:t>
+      </w:r>
+      <w:r>
+        <w:t>iles</w:t>
+      </w:r>
+      <w:r>
+        <w:rPr>
+          <w:rFonts w:hint="eastAsia"/>
+        </w:rPr>
+        <w:t>添加到暂存区中，为c</w:t>
+      </w:r>
+      <w:r>
+        <w:t>o</w:t>
+      </w:r>
       <w:bookmarkStart w:id="0" w:name="_GoBack"/>
       <w:bookmarkEnd w:id="0"/>
+      <w:r>
+        <w:t>mmit</w:t>
+      </w:r>
+      <w:r>
+        <w:rPr>
+          <w:rFonts w:hint="eastAsia"/>
+        </w:rPr>
+        <w:t>命令做准备，这是c</w:t>
+      </w:r>
+      <w:r>
+        <w:t>ommit</w:t>
+      </w:r>
+      <w:r>
+        <w:rPr>
+          <w:rFonts w:hint="eastAsia"/>
+        </w:rPr>
+        <w:t>命令的准备动作；</w:t>
+      </w:r>
     </w:p>
+    <w:p>
+      <w:pPr>
+        <w:rPr>
+          <w:rFonts w:hint="eastAsia"/>
+        </w:rPr>
+      </w:pPr>
+      <w:r>
+        <w:t>Git commit -m “msg”</w:t>
+      </w:r>
+      <w:r>
+        <w:rPr>
+          <w:rFonts w:hint="eastAsia"/>
+        </w:rPr>
+        <w:t>：</w:t>
+      </w:r>
+      <w:proofErr w:type="gramStart"/>
+      <w:r>
+        <w:rPr>
+          <w:rFonts w:hint="eastAsia"/>
+        </w:rPr>
+        <w:t>前之前</w:t>
+      </w:r>
+      <w:proofErr w:type="gramEnd"/>
+      <w:r>
+        <w:rPr>
+          <w:rFonts w:hint="eastAsia"/>
+        </w:rPr>
+        <w:t>a</w:t>
+      </w:r>
+      <w:r>
+        <w:t>dd</w:t>
+      </w:r>
+      <w:r>
+        <w:rPr>
+          <w:rFonts w:hint="eastAsia"/>
+        </w:rPr>
+        <w:t>进暂存区中的f</w:t>
+      </w:r>
+      <w:r>
+        <w:t>iles</w:t>
+      </w:r>
+      <w:r>
+        <w:rPr>
+          <w:rFonts w:hint="eastAsia"/>
+        </w:rPr>
+        <w:t>往m</w:t>
+      </w:r>
+      <w:r>
+        <w:t>aster</w:t>
+      </w:r>
+      <w:r>
+        <w:rPr>
+          <w:rFonts w:hint="eastAsia"/>
+        </w:rPr>
+        <w:t>分支上提交更改；</w:t>
+      </w:r>
+    </w:p>
+    <w:p/>
     <w:sectPr>
       <w:pgSz w:w="11906" w:h="16838"/>
       <w:pgMar w:top="1440" w:right="1800" w:bottom="1440" w:left="1800" w:header="851" w:footer="992" w:gutter="0"/>

--- a/learngit.docx
+++ b/learngit.docx
@@ -3,9 +3,18 @@
 <w:document xmlns:wpc="http://schemas.microsoft.com/office/word/2010/wordprocessingCanvas" xmlns:cx="http://schemas.microsoft.com/office/drawing/2014/chartex" xmlns:cx1="http://schemas.microsoft.com/office/drawing/2015/9/8/chartex" xmlns:cx2="http://schemas.microsoft.com/office/drawing/2015/10/21/chartex" xmlns:cx3="http://schemas.microsoft.com/office/drawing/2016/5/9/chartex" xmlns:cx4="http://schemas.microsoft.com/office/drawing/2016/5/10/chartex" xmlns:cx5="http://schemas.microsoft.com/office/drawing/2016/5/11/chartex" xmlns:cx6="http://schemas.microsoft.com/office/drawing/2016/5/12/chartex" xmlns:cx7="http://schemas.microsoft.com/office/drawing/2016/5/13/chartex" xmlns:cx8="http://schemas.microsoft.com/office/drawing/2016/5/14/chartex" xmlns:mc="http://schemas.openxmlformats.org/markup-compatibility/2006" xmlns:aink="http://schemas.microsoft.com/office/drawing/2016/ink" xmlns:am3d="http://schemas.microsoft.com/office/drawing/2017/model3d" xmlns:o="urn:schemas-microsoft-com:office:office" xmlns:r="http://schemas.openxmlformats.org/officeDocument/2006/relationships" xmlns:m="http://schemas.openxmlformats.org/officeDocument/2006/math" xmlns:v="urn:schemas-microsoft-com:vml" xmlns:wp14="http://schemas.microsoft.com/office/word/2010/wordprocessingDrawing" xmlns:wp="http://schemas.openxmlformats.org/drawingml/2006/wordprocessingDrawing" xmlns:w10="urn:schemas-microsoft-com:office:word" xmlns:w="http://schemas.openxmlformats.org/wordprocessingml/2006/main" xmlns:w14="http://schemas.microsoft.com/office/word/2010/wordml" xmlns:w15="http://schemas.microsoft.com/office/word/2012/wordml" xmlns:w16cid="http://schemas.microsoft.com/office/word/2016/wordml/cid" xmlns:w16se="http://schemas.microsoft.com/office/word/2015/wordml/symex" xmlns:wpg="http://schemas.microsoft.com/office/word/2010/wordprocessingGroup" xmlns:wpi="http://schemas.microsoft.com/office/word/2010/wordprocessingInk" xmlns:wne="http://schemas.microsoft.com/office/word/2006/wordml" xmlns:wps="http://schemas.microsoft.com/office/word/2010/wordprocessingShape" mc:Ignorable="w14 w15 w16se w16cid wp14">
   <w:body>
     <w:p>
-      <w:r>
-        <w:rPr>
-          <w:rFonts w:hint="eastAsia"/>
+      <w:pPr>
+        <w:pStyle w:val="2"/>
+        <w:rPr>
+          <w:sz w:val="28"/>
+          <w:szCs w:val="28"/>
+        </w:rPr>
+      </w:pPr>
+      <w:r>
+        <w:rPr>
+          <w:rFonts w:hint="eastAsia"/>
+          <w:sz w:val="28"/>
+          <w:szCs w:val="28"/>
         </w:rPr>
         <w:t>创建版本库</w:t>
       </w:r>
@@ -225,13 +234,17 @@
     </w:p>
     <w:p>
       <w:pPr>
-        <w:rPr>
-          <w:rFonts w:hint="eastAsia"/>
+        <w:pStyle w:val="2"/>
+        <w:rPr>
+          <w:sz w:val="28"/>
+          <w:szCs w:val="28"/>
         </w:rPr>
       </w:pPr>
       <w:r>
         <w:rPr>
           <w:rFonts w:hint="eastAsia"/>
+          <w:sz w:val="28"/>
+          <w:szCs w:val="28"/>
         </w:rPr>
         <w:t>文件修改与提交</w:t>
       </w:r>
@@ -256,12 +269,7 @@
         <w:t>添加到暂存区中，为c</w:t>
       </w:r>
       <w:r>
-        <w:t>o</w:t>
-      </w:r>
-      <w:bookmarkStart w:id="0" w:name="_GoBack"/>
-      <w:bookmarkEnd w:id="0"/>
-      <w:r>
-        <w:t>mmit</w:t>
+        <w:t>ommit</w:t>
       </w:r>
       <w:r>
         <w:rPr>
@@ -277,64 +285,240 @@
           <w:rFonts w:hint="eastAsia"/>
         </w:rPr>
         <w:t>命令的准备动作；</w:t>
+      </w:r>
+    </w:p>
+    <w:p>
+      <w:r>
+        <w:t>Git commit -m “msg”</w:t>
+      </w:r>
+      <w:r>
+        <w:rPr>
+          <w:rFonts w:hint="eastAsia"/>
+        </w:rPr>
+        <w:t>：</w:t>
+      </w:r>
+      <w:proofErr w:type="gramStart"/>
+      <w:r>
+        <w:rPr>
+          <w:rFonts w:hint="eastAsia"/>
+        </w:rPr>
+        <w:t>前之前</w:t>
+      </w:r>
+      <w:proofErr w:type="gramEnd"/>
+      <w:r>
+        <w:rPr>
+          <w:rFonts w:hint="eastAsia"/>
+        </w:rPr>
+        <w:t>a</w:t>
+      </w:r>
+      <w:r>
+        <w:t>dd</w:t>
+      </w:r>
+      <w:r>
+        <w:rPr>
+          <w:rFonts w:hint="eastAsia"/>
+        </w:rPr>
+        <w:t>进暂存区中的f</w:t>
+      </w:r>
+      <w:r>
+        <w:t>iles</w:t>
+      </w:r>
+      <w:r>
+        <w:rPr>
+          <w:rFonts w:hint="eastAsia"/>
+        </w:rPr>
+        <w:t>往m</w:t>
+      </w:r>
+      <w:r>
+        <w:t>aster</w:t>
+      </w:r>
+      <w:r>
+        <w:rPr>
+          <w:rFonts w:hint="eastAsia"/>
+        </w:rPr>
+        <w:t>分支上提交更改；</w:t>
       </w:r>
     </w:p>
     <w:p>
       <w:pPr>
-        <w:rPr>
-          <w:rFonts w:hint="eastAsia"/>
+        <w:pStyle w:val="2"/>
+        <w:rPr>
+          <w:sz w:val="28"/>
+          <w:szCs w:val="28"/>
         </w:rPr>
       </w:pPr>
       <w:r>
-        <w:t>Git commit -m “msg”</w:t>
-      </w:r>
-      <w:r>
-        <w:rPr>
-          <w:rFonts w:hint="eastAsia"/>
-        </w:rPr>
-        <w:t>：</w:t>
+        <w:rPr>
+          <w:rFonts w:hint="eastAsia"/>
+          <w:sz w:val="28"/>
+          <w:szCs w:val="28"/>
+        </w:rPr>
+        <w:t>时光穿梭机</w:t>
+      </w:r>
+    </w:p>
+    <w:p>
+      <w:r>
+        <w:rPr>
+          <w:rFonts w:hint="eastAsia"/>
+        </w:rPr>
+        <w:t>H</w:t>
+      </w:r>
+      <w:r>
+        <w:t>EAD</w:t>
+      </w:r>
+      <w:r>
+        <w:rPr>
+          <w:rFonts w:hint="eastAsia"/>
+        </w:rPr>
+        <w:t>指针指向当前版本，上个版本是H</w:t>
+      </w:r>
+      <w:r>
+        <w:t>EAD^</w:t>
+      </w:r>
+      <w:r>
+        <w:rPr>
+          <w:rFonts w:hint="eastAsia"/>
+        </w:rPr>
+        <w:t>，上上</w:t>
       </w:r>
       <w:proofErr w:type="gramStart"/>
       <w:r>
         <w:rPr>
           <w:rFonts w:hint="eastAsia"/>
         </w:rPr>
-        <w:t>前之前</w:t>
+        <w:t>个</w:t>
       </w:r>
       <w:proofErr w:type="gramEnd"/>
       <w:r>
         <w:rPr>
           <w:rFonts w:hint="eastAsia"/>
         </w:rPr>
-        <w:t>a</w:t>
-      </w:r>
-      <w:r>
-        <w:t>dd</w:t>
-      </w:r>
-      <w:r>
-        <w:rPr>
-          <w:rFonts w:hint="eastAsia"/>
-        </w:rPr>
-        <w:t>进暂存区中的f</w:t>
-      </w:r>
-      <w:r>
-        <w:t>iles</w:t>
-      </w:r>
-      <w:r>
-        <w:rPr>
-          <w:rFonts w:hint="eastAsia"/>
-        </w:rPr>
-        <w:t>往m</w:t>
-      </w:r>
-      <w:r>
-        <w:t>aster</w:t>
-      </w:r>
-      <w:r>
-        <w:rPr>
-          <w:rFonts w:hint="eastAsia"/>
-        </w:rPr>
-        <w:t>分支上提交更改；</w:t>
-      </w:r>
+        <w:t>版本是H</w:t>
+      </w:r>
+      <w:r>
+        <w:t>EAD^^</w:t>
+      </w:r>
+      <w:r>
+        <w:rPr>
+          <w:rFonts w:hint="eastAsia"/>
+        </w:rPr>
+        <w:t>，再往上100个版本写做H</w:t>
+      </w:r>
+      <w:r>
+        <w:t>EAD~100</w:t>
+      </w:r>
+    </w:p>
+    <w:p>
+      <w:r>
+        <w:t>Git log:</w:t>
+      </w:r>
+      <w:r>
+        <w:rPr>
+          <w:rFonts w:hint="eastAsia"/>
+        </w:rPr>
+        <w:t>查看版本c</w:t>
+      </w:r>
+      <w:r>
+        <w:t>ommit</w:t>
+      </w:r>
+      <w:r>
+        <w:rPr>
+          <w:rFonts w:hint="eastAsia"/>
+        </w:rPr>
+        <w:t>的历史记录，最关系的是c</w:t>
+      </w:r>
+      <w:r>
+        <w:t>ommit id</w:t>
+      </w:r>
+      <w:r>
+        <w:rPr>
+          <w:rFonts w:hint="eastAsia"/>
+        </w:rPr>
+        <w:t>版本号；</w:t>
+      </w:r>
+    </w:p>
+    <w:p>
+      <w:r>
+        <w:t>Git reset –</w:t>
+      </w:r>
+      <w:r>
+        <w:t>-</w:t>
+      </w:r>
+      <w:r>
+        <w:t>hard HEAD^:</w:t>
+      </w:r>
+      <w:r>
+        <w:rPr>
+          <w:rFonts w:hint="eastAsia"/>
+        </w:rPr>
+        <w:t xml:space="preserve"> 回退到上一个版本</w:t>
+      </w:r>
+    </w:p>
+    <w:p>
+      <w:r>
+        <w:rPr>
+          <w:rFonts w:hint="eastAsia"/>
+        </w:rPr>
+        <w:t>Git</w:t>
+      </w:r>
+      <w:r>
+        <w:t xml:space="preserve"> reset –hard 1094a: </w:t>
+      </w:r>
+      <w:r>
+        <w:rPr>
+          <w:rFonts w:hint="eastAsia"/>
+        </w:rPr>
+        <w:t>回到1</w:t>
+      </w:r>
+      <w:r>
+        <w:t>094a</w:t>
+      </w:r>
+      <w:r>
+        <w:rPr>
+          <w:rFonts w:hint="eastAsia"/>
+        </w:rPr>
+        <w:t>对应的版本</w:t>
+      </w:r>
+    </w:p>
+    <w:p>
+      <w:r>
+        <w:rPr>
+          <w:rFonts w:hint="eastAsia"/>
+        </w:rPr>
+        <w:t>当不记得版本号时，可以用：</w:t>
+      </w:r>
+    </w:p>
+    <w:p>
+      <w:pPr>
+        <w:rPr>
+          <w:rFonts w:hint="eastAsia"/>
+        </w:rPr>
+      </w:pPr>
+      <w:r>
+        <w:t xml:space="preserve">Git </w:t>
+      </w:r>
+      <w:proofErr w:type="spellStart"/>
+      <w:r>
+        <w:t>reflog</w:t>
+      </w:r>
+      <w:proofErr w:type="spellEnd"/>
+      <w:r>
+        <w:rPr>
+          <w:rFonts w:hint="eastAsia"/>
+        </w:rPr>
+        <w:t>：显示每一次c</w:t>
+      </w:r>
+      <w:r>
+        <w:t>ommit</w:t>
+      </w:r>
+      <w:r>
+        <w:rPr>
+          <w:rFonts w:hint="eastAsia"/>
+        </w:rPr>
+        <w:t>命令。</w:t>
+      </w:r>
+      <w:bookmarkStart w:id="0" w:name="_GoBack"/>
+      <w:bookmarkEnd w:id="0"/>
     </w:p>
     <w:p/>
     <w:sectPr>
@@ -746,6 +930,51 @@
       <w:jc w:val="both"/>
     </w:pPr>
   </w:style>
+  <w:style w:type="paragraph" w:styleId="1">
+    <w:name w:val="heading 1"/>
+    <w:basedOn w:val="a"/>
+    <w:next w:val="a"/>
+    <w:link w:val="10"/>
+    <w:uiPriority w:val="9"/>
+    <w:qFormat/>
+    <w:rsid w:val="00C97583"/>
+    <w:pPr>
+      <w:keepNext/>
+      <w:keepLines/>
+      <w:spacing w:before="340" w:after="330" w:line="578" w:lineRule="auto"/>
+      <w:outlineLvl w:val="0"/>
+    </w:pPr>
+    <w:rPr>
+      <w:b/>
+      <w:bCs/>
+      <w:kern w:val="44"/>
+      <w:sz w:val="44"/>
+      <w:szCs w:val="44"/>
+    </w:rPr>
+  </w:style>
+  <w:style w:type="paragraph" w:styleId="2">
+    <w:name w:val="heading 2"/>
+    <w:basedOn w:val="a"/>
+    <w:next w:val="a"/>
+    <w:link w:val="20"/>
+    <w:uiPriority w:val="9"/>
+    <w:unhideWhenUsed/>
+    <w:qFormat/>
+    <w:rsid w:val="00C97583"/>
+    <w:pPr>
+      <w:keepNext/>
+      <w:keepLines/>
+      <w:spacing w:before="260" w:after="260" w:line="416" w:lineRule="auto"/>
+      <w:outlineLvl w:val="1"/>
+    </w:pPr>
+    <w:rPr>
+      <w:rFonts w:asciiTheme="majorHAnsi" w:eastAsiaTheme="majorEastAsia" w:hAnsiTheme="majorHAnsi" w:cstheme="majorBidi"/>
+      <w:b/>
+      <w:bCs/>
+      <w:sz w:val="32"/>
+      <w:szCs w:val="32"/>
+    </w:rPr>
+  </w:style>
   <w:style w:type="character" w:default="1" w:styleId="a0">
     <w:name w:val="Default Paragraph Font"/>
     <w:uiPriority w:val="1"/>
@@ -851,6 +1080,34 @@
     <w:name w:val="keyword"/>
     <w:basedOn w:val="a0"/>
     <w:rsid w:val="00266B0F"/>
+  </w:style>
+  <w:style w:type="character" w:customStyle="1" w:styleId="10">
+    <w:name w:val="标题 1 字符"/>
+    <w:basedOn w:val="a0"/>
+    <w:link w:val="1"/>
+    <w:uiPriority w:val="9"/>
+    <w:rsid w:val="00C97583"/>
+    <w:rPr>
+      <w:b/>
+      <w:bCs/>
+      <w:kern w:val="44"/>
+      <w:sz w:val="44"/>
+      <w:szCs w:val="44"/>
+    </w:rPr>
+  </w:style>
+  <w:style w:type="character" w:customStyle="1" w:styleId="20">
+    <w:name w:val="标题 2 字符"/>
+    <w:basedOn w:val="a0"/>
+    <w:link w:val="2"/>
+    <w:uiPriority w:val="9"/>
+    <w:rsid w:val="00C97583"/>
+    <w:rPr>
+      <w:rFonts w:asciiTheme="majorHAnsi" w:eastAsiaTheme="majorEastAsia" w:hAnsiTheme="majorHAnsi" w:cstheme="majorBidi"/>
+      <w:b/>
+      <w:bCs/>
+      <w:sz w:val="32"/>
+      <w:szCs w:val="32"/>
+    </w:rPr>
   </w:style>
 </w:styles>
 </file>

--- a/learngit.docx
+++ b/learngit.docx
@@ -213,6 +213,11 @@
       </w:r>
     </w:p>
     <w:p>
+      <w:pPr>
+        <w:rPr>
+          <w:rFonts w:hint="eastAsia"/>
+        </w:rPr>
+      </w:pPr>
       <w:r>
         <w:t>Git</w:t>
       </w:r>
@@ -230,6 +235,60 @@
           <w:rFonts w:hint="eastAsia"/>
         </w:rPr>
         <w:t>仓库中进行管理，只是不知道每次二进制文件做了哪些改动，仅此而已。</w:t>
+      </w:r>
+      <w:r>
+        <w:rPr>
+          <w:rFonts w:hint="eastAsia"/>
+          <w:color w:val="FF0000"/>
+        </w:rPr>
+        <w:t>但是，经过实践，我惊奇地发现，g</w:t>
+      </w:r>
+      <w:r>
+        <w:rPr>
+          <w:color w:val="FF0000"/>
+        </w:rPr>
+        <w:t xml:space="preserve">it </w:t>
+      </w:r>
+      <w:r>
+        <w:rPr>
+          <w:rFonts w:hint="eastAsia"/>
+          <w:color w:val="FF0000"/>
+        </w:rPr>
+        <w:t>已经可以支持w</w:t>
+      </w:r>
+      <w:r>
+        <w:rPr>
+          <w:color w:val="FF0000"/>
+        </w:rPr>
+        <w:t>ord</w:t>
+      </w:r>
+      <w:r>
+        <w:rPr>
+          <w:rFonts w:hint="eastAsia"/>
+          <w:color w:val="FF0000"/>
+        </w:rPr>
+        <w:t>文件内容变动显示了！</w:t>
+      </w:r>
+      <w:proofErr w:type="spellStart"/>
+      <w:r>
+        <w:rPr>
+          <w:rFonts w:hint="eastAsia"/>
+          <w:color w:val="FF0000"/>
+        </w:rPr>
+        <w:t>F</w:t>
+      </w:r>
+      <w:r>
+        <w:rPr>
+          <w:color w:val="FF0000"/>
+        </w:rPr>
+        <w:t>antansy</w:t>
+      </w:r>
+      <w:proofErr w:type="spellEnd"/>
+      <w:r>
+        <w:rPr>
+          <w:color w:val="FF0000"/>
+        </w:rPr>
+        <w:t>!</w:t>
       </w:r>
     </w:p>
     <w:p>
@@ -353,6 +412,50 @@
           <w:sz w:val="28"/>
           <w:szCs w:val="28"/>
         </w:rPr>
+        <w:t>仓库状态</w:t>
+      </w:r>
+    </w:p>
+    <w:p>
+      <w:r>
+        <w:t>Git status:</w:t>
+      </w:r>
+      <w:r>
+        <w:rPr>
+          <w:rFonts w:hint="eastAsia"/>
+        </w:rPr>
+        <w:t>显示工作区的状态</w:t>
+      </w:r>
+    </w:p>
+    <w:p>
+      <w:pPr>
+        <w:rPr>
+          <w:rFonts w:hint="eastAsia"/>
+        </w:rPr>
+      </w:pPr>
+      <w:r>
+        <w:t>Git diff:</w:t>
+      </w:r>
+      <w:r>
+        <w:rPr>
+          <w:rFonts w:hint="eastAsia"/>
+        </w:rPr>
+        <w:t>查看文件修改内容</w:t>
+      </w:r>
+    </w:p>
+    <w:p>
+      <w:pPr>
+        <w:pStyle w:val="2"/>
+        <w:rPr>
+          <w:sz w:val="28"/>
+          <w:szCs w:val="28"/>
+        </w:rPr>
+      </w:pPr>
+      <w:r>
+        <w:rPr>
+          <w:rFonts w:hint="eastAsia"/>
+          <w:sz w:val="28"/>
+          <w:szCs w:val="28"/>
+        </w:rPr>
         <w:t>时光穿梭机</w:t>
       </w:r>
     </w:p>
@@ -439,13 +542,7 @@
     </w:p>
     <w:p>
       <w:r>
-        <w:t>Git reset –</w:t>
-      </w:r>
-      <w:r>
-        <w:t>-</w:t>
-      </w:r>
-      <w:r>
-        <w:t>hard HEAD^:</w:t>
+        <w:t>Git reset –-hard HEAD^:</w:t>
       </w:r>
       <w:r>
         <w:rPr>
@@ -486,39 +583,88 @@
           <w:rFonts w:hint="eastAsia"/>
         </w:rPr>
         <w:t>当不记得版本号时，可以用：</w:t>
-      </w:r>
-    </w:p>
-    <w:p>
-      <w:pPr>
-        <w:rPr>
-          <w:rFonts w:hint="eastAsia"/>
-        </w:rPr>
-      </w:pPr>
-      <w:r>
-        <w:t xml:space="preserve">Git </w:t>
-      </w:r>
-      <w:proofErr w:type="spellStart"/>
-      <w:r>
-        <w:t>reflog</w:t>
-      </w:r>
-      <w:proofErr w:type="spellEnd"/>
-      <w:r>
-        <w:rPr>
-          <w:rFonts w:hint="eastAsia"/>
-        </w:rPr>
-        <w:t>：显示每一次c</w:t>
-      </w:r>
-      <w:r>
-        <w:t>ommit</w:t>
-      </w:r>
-      <w:r>
-        <w:rPr>
-          <w:rFonts w:hint="eastAsia"/>
-        </w:rPr>
-        <w:t>命令。</w:t>
       </w:r>
       <w:bookmarkStart w:id="0" w:name="_GoBack"/>
       <w:bookmarkEnd w:id="0"/>
+    </w:p>
+    <w:p>
+      <w:r>
+        <w:t xml:space="preserve">Git </w:t>
+      </w:r>
+      <w:proofErr w:type="spellStart"/>
+      <w:r>
+        <w:t>reflog</w:t>
+      </w:r>
+      <w:proofErr w:type="spellEnd"/>
+      <w:r>
+        <w:rPr>
+          <w:rFonts w:hint="eastAsia"/>
+        </w:rPr>
+        <w:t>：显示每一次c</w:t>
+      </w:r>
+      <w:r>
+        <w:t>ommit</w:t>
+      </w:r>
+      <w:r>
+        <w:rPr>
+          <w:rFonts w:hint="eastAsia"/>
+        </w:rPr>
+        <w:t>命令。</w:t>
+      </w:r>
+    </w:p>
+    <w:p>
+      <w:pPr>
+        <w:rPr>
+          <w:rFonts w:hint="eastAsia"/>
+        </w:rPr>
+      </w:pPr>
+      <w:r>
+        <w:rPr>
+          <w:rFonts w:hint="eastAsia"/>
+          <w:noProof/>
+        </w:rPr>
+        <w:drawing>
+          <wp:inline distT="0" distB="0" distL="0" distR="0" wp14:anchorId="7AE2CE32" wp14:editId="00DEA334">
+            <wp:extent cx="4419048" cy="590476"/>
+            <wp:effectExtent l="0" t="0" r="635" b="635"/>
+            <wp:docPr id="1" name="图片 1"/>
+            <wp:cNvGraphicFramePr>
+              <a:graphicFrameLocks xmlns:a="http://schemas.openxmlformats.org/drawingml/2006/main" noChangeAspect="1"/>
+            </wp:cNvGraphicFramePr>
+            <a:graphic xmlns:a="http://schemas.openxmlformats.org/drawingml/2006/main">
+              <a:graphicData uri="http://schemas.openxmlformats.org/drawingml/2006/picture">
+                <pic:pic xmlns:pic="http://schemas.openxmlformats.org/drawingml/2006/picture">
+                  <pic:nvPicPr>
+                    <pic:cNvPr id="1" name="title.png"/>
+                    <pic:cNvPicPr/>
+                  </pic:nvPicPr>
+                  <pic:blipFill>
+                    <a:blip r:embed="rId4">
+                      <a:extLst>
+                        <a:ext uri="{28A0092B-C50C-407E-A947-70E740481C1C}">
+                          <a14:useLocalDpi xmlns:a14="http://schemas.microsoft.com/office/drawing/2010/main" val="0"/>
+                        </a:ext>
+                      </a:extLst>
+                    </a:blip>
+                    <a:stretch>
+                      <a:fillRect/>
+                    </a:stretch>
+                  </pic:blipFill>
+                  <pic:spPr>
+                    <a:xfrm>
+                      <a:off x="0" y="0"/>
+                      <a:ext cx="4419048" cy="590476"/>
+                    </a:xfrm>
+                    <a:prstGeom prst="rect">
+                      <a:avLst/>
+                    </a:prstGeom>
+                  </pic:spPr>
+                </pic:pic>
+              </a:graphicData>
+            </a:graphic>
+          </wp:inline>
+        </w:drawing>
+      </w:r>
     </w:p>
     <w:p/>
     <w:sectPr>

--- a/learngit.docx
+++ b/learngit.docx
@@ -213,11 +213,6 @@
       </w:r>
     </w:p>
     <w:p>
-      <w:pPr>
-        <w:rPr>
-          <w:rFonts w:hint="eastAsia"/>
-        </w:rPr>
-      </w:pPr>
       <w:r>
         <w:t>Git</w:t>
       </w:r>
@@ -427,11 +422,6 @@
       </w:r>
     </w:p>
     <w:p>
-      <w:pPr>
-        <w:rPr>
-          <w:rFonts w:hint="eastAsia"/>
-        </w:rPr>
-      </w:pPr>
       <w:r>
         <w:t>Git diff:</w:t>
       </w:r>
@@ -584,87 +574,50 @@
         </w:rPr>
         <w:t>当不记得版本号时，可以用：</w:t>
       </w:r>
+    </w:p>
+    <w:p>
+      <w:r>
+        <w:t xml:space="preserve">Git </w:t>
+      </w:r>
+      <w:proofErr w:type="spellStart"/>
+      <w:r>
+        <w:t>reflog</w:t>
+      </w:r>
+      <w:proofErr w:type="spellEnd"/>
+      <w:r>
+        <w:rPr>
+          <w:rFonts w:hint="eastAsia"/>
+        </w:rPr>
+        <w:t>：显示每一次c</w:t>
+      </w:r>
+      <w:r>
+        <w:t>ommit</w:t>
+      </w:r>
+      <w:r>
+        <w:rPr>
+          <w:rFonts w:hint="eastAsia"/>
+        </w:rPr>
+        <w:t>命令。</w:t>
+      </w:r>
+    </w:p>
+    <w:p>
+      <w:pPr>
+        <w:pStyle w:val="2"/>
+        <w:rPr>
+          <w:sz w:val="28"/>
+          <w:szCs w:val="28"/>
+        </w:rPr>
+      </w:pPr>
+      <w:r>
+        <w:rPr>
+          <w:rFonts w:hint="eastAsia"/>
+          <w:sz w:val="28"/>
+          <w:szCs w:val="28"/>
+        </w:rPr>
+        <w:t>管理修改</w:t>
+      </w:r>
       <w:bookmarkStart w:id="0" w:name="_GoBack"/>
       <w:bookmarkEnd w:id="0"/>
-    </w:p>
-    <w:p>
-      <w:r>
-        <w:t xml:space="preserve">Git </w:t>
-      </w:r>
-      <w:proofErr w:type="spellStart"/>
-      <w:r>
-        <w:t>reflog</w:t>
-      </w:r>
-      <w:proofErr w:type="spellEnd"/>
-      <w:r>
-        <w:rPr>
-          <w:rFonts w:hint="eastAsia"/>
-        </w:rPr>
-        <w:t>：显示每一次c</w:t>
-      </w:r>
-      <w:r>
-        <w:t>ommit</w:t>
-      </w:r>
-      <w:r>
-        <w:rPr>
-          <w:rFonts w:hint="eastAsia"/>
-        </w:rPr>
-        <w:t>命令。</w:t>
-      </w:r>
-    </w:p>
-    <w:p>
-      <w:pPr>
-        <w:rPr>
-          <w:rFonts w:hint="eastAsia"/>
-        </w:rPr>
-      </w:pPr>
-      <w:r>
-        <w:rPr>
-          <w:rFonts w:hint="eastAsia"/>
-          <w:noProof/>
-        </w:rPr>
-        <w:drawing>
-          <wp:inline distT="0" distB="0" distL="0" distR="0" wp14:anchorId="7AE2CE32" wp14:editId="00DEA334">
-            <wp:extent cx="4419048" cy="590476"/>
-            <wp:effectExtent l="0" t="0" r="635" b="635"/>
-            <wp:docPr id="1" name="图片 1"/>
-            <wp:cNvGraphicFramePr>
-              <a:graphicFrameLocks xmlns:a="http://schemas.openxmlformats.org/drawingml/2006/main" noChangeAspect="1"/>
-            </wp:cNvGraphicFramePr>
-            <a:graphic xmlns:a="http://schemas.openxmlformats.org/drawingml/2006/main">
-              <a:graphicData uri="http://schemas.openxmlformats.org/drawingml/2006/picture">
-                <pic:pic xmlns:pic="http://schemas.openxmlformats.org/drawingml/2006/picture">
-                  <pic:nvPicPr>
-                    <pic:cNvPr id="1" name="title.png"/>
-                    <pic:cNvPicPr/>
-                  </pic:nvPicPr>
-                  <pic:blipFill>
-                    <a:blip r:embed="rId4">
-                      <a:extLst>
-                        <a:ext uri="{28A0092B-C50C-407E-A947-70E740481C1C}">
-                          <a14:useLocalDpi xmlns:a14="http://schemas.microsoft.com/office/drawing/2010/main" val="0"/>
-                        </a:ext>
-                      </a:extLst>
-                    </a:blip>
-                    <a:stretch>
-                      <a:fillRect/>
-                    </a:stretch>
-                  </pic:blipFill>
-                  <pic:spPr>
-                    <a:xfrm>
-                      <a:off x="0" y="0"/>
-                      <a:ext cx="4419048" cy="590476"/>
-                    </a:xfrm>
-                    <a:prstGeom prst="rect">
-                      <a:avLst/>
-                    </a:prstGeom>
-                  </pic:spPr>
-                </pic:pic>
-              </a:graphicData>
-            </a:graphic>
-          </wp:inline>
-        </w:drawing>
-      </w:r>
     </w:p>
     <w:p/>
     <w:sectPr>

--- a/learngit.docx
+++ b/learngit.docx
@@ -616,10 +616,387 @@
         </w:rPr>
         <w:t>管理修改</w:t>
       </w:r>
+    </w:p>
+    <w:p>
+      <w:r>
+        <w:t>Git</w:t>
+      </w:r>
+      <w:r>
+        <w:rPr>
+          <w:rFonts w:hint="eastAsia"/>
+        </w:rPr>
+        <w:t>的先进之处在于，它不像其他版本管理工具一样管理的是文件，它跟踪并管理的是修改。</w:t>
+      </w:r>
+    </w:p>
+    <w:p>
+      <w:r>
+        <w:rPr>
+          <w:rFonts w:hint="eastAsia"/>
+        </w:rPr>
+        <w:t>如果不用g</w:t>
+      </w:r>
+      <w:r>
+        <w:t>it add</w:t>
+      </w:r>
+      <w:r>
+        <w:rPr>
+          <w:rFonts w:hint="eastAsia"/>
+        </w:rPr>
+        <w:t>添加到暂存区，它就不会被c</w:t>
+      </w:r>
+      <w:r>
+        <w:t>ommit</w:t>
+      </w:r>
+      <w:r>
+        <w:rPr>
+          <w:rFonts w:hint="eastAsia"/>
+        </w:rPr>
+        <w:t>命令提交。</w:t>
+      </w:r>
+    </w:p>
+    <w:p>
+      <w:pPr>
+        <w:pStyle w:val="2"/>
+        <w:rPr>
+          <w:sz w:val="28"/>
+          <w:szCs w:val="28"/>
+        </w:rPr>
+      </w:pPr>
+      <w:r>
+        <w:rPr>
+          <w:rFonts w:hint="eastAsia"/>
+          <w:sz w:val="28"/>
+          <w:szCs w:val="28"/>
+        </w:rPr>
+        <w:t>撤销修改</w:t>
+      </w:r>
+    </w:p>
+    <w:p>
+      <w:pPr>
+        <w:rPr>
+          <w:rFonts w:ascii="Consolas" w:hAnsi="Consolas"/>
+          <w:color w:val="DD0055"/>
+          <w:sz w:val="18"/>
+          <w:szCs w:val="18"/>
+          <w:shd w:val="clear" w:color="auto" w:fill="FAFAFA"/>
+        </w:rPr>
+      </w:pPr>
+      <w:r>
+        <w:rPr>
+          <w:rFonts w:ascii="Consolas" w:hAnsi="Consolas" w:hint="eastAsia"/>
+          <w:color w:val="DD0055"/>
+          <w:sz w:val="18"/>
+          <w:szCs w:val="18"/>
+          <w:shd w:val="clear" w:color="auto" w:fill="FAFAFA"/>
+        </w:rPr>
+        <w:t>场景</w:t>
+      </w:r>
+      <w:r>
+        <w:rPr>
+          <w:rFonts w:ascii="Consolas" w:hAnsi="Consolas" w:hint="eastAsia"/>
+          <w:color w:val="DD0055"/>
+          <w:sz w:val="18"/>
+          <w:szCs w:val="18"/>
+          <w:shd w:val="clear" w:color="auto" w:fill="FAFAFA"/>
+        </w:rPr>
+        <w:t>1</w:t>
+      </w:r>
+      <w:r>
+        <w:rPr>
+          <w:rFonts w:ascii="Consolas" w:hAnsi="Consolas" w:hint="eastAsia"/>
+          <w:color w:val="DD0055"/>
+          <w:sz w:val="18"/>
+          <w:szCs w:val="18"/>
+          <w:shd w:val="clear" w:color="auto" w:fill="FAFAFA"/>
+        </w:rPr>
+        <w:t>：</w:t>
+      </w:r>
+      <w:r>
+        <w:rPr>
+          <w:rFonts w:ascii="Consolas" w:hAnsi="Consolas"/>
+          <w:color w:val="DD0055"/>
+          <w:sz w:val="18"/>
+          <w:szCs w:val="18"/>
+          <w:shd w:val="clear" w:color="auto" w:fill="FAFAFA"/>
+        </w:rPr>
+        <w:t>git ch</w:t>
+      </w:r>
       <w:bookmarkStart w:id="0" w:name="_GoBack"/>
       <w:bookmarkEnd w:id="0"/>
-    </w:p>
-    <w:p/>
+      <w:r>
+        <w:rPr>
+          <w:rFonts w:ascii="Consolas" w:hAnsi="Consolas"/>
+          <w:color w:val="DD0055"/>
+          <w:sz w:val="18"/>
+          <w:szCs w:val="18"/>
+          <w:shd w:val="clear" w:color="auto" w:fill="FAFAFA"/>
+        </w:rPr>
+        <w:t xml:space="preserve">eckout </w:t>
+      </w:r>
+      <w:r>
+        <w:rPr>
+          <w:rFonts w:ascii="Consolas" w:hAnsi="Consolas"/>
+          <w:color w:val="DD0055"/>
+          <w:sz w:val="18"/>
+          <w:szCs w:val="18"/>
+          <w:shd w:val="clear" w:color="auto" w:fill="FAFAFA"/>
+        </w:rPr>
+        <w:t>–</w:t>
+      </w:r>
+      <w:r>
+        <w:rPr>
+          <w:rFonts w:ascii="Consolas" w:hAnsi="Consolas"/>
+          <w:color w:val="DD0055"/>
+          <w:sz w:val="18"/>
+          <w:szCs w:val="18"/>
+          <w:shd w:val="clear" w:color="auto" w:fill="FAFAFA"/>
+        </w:rPr>
+        <w:t xml:space="preserve"> file</w:t>
+      </w:r>
+      <w:r>
+        <w:rPr>
+          <w:rFonts w:ascii="Consolas" w:hAnsi="Consolas" w:hint="eastAsia"/>
+          <w:color w:val="DD0055"/>
+          <w:sz w:val="18"/>
+          <w:szCs w:val="18"/>
+          <w:shd w:val="clear" w:color="auto" w:fill="FAFAFA"/>
+        </w:rPr>
+        <w:t>：</w:t>
+      </w:r>
+      <w:r>
+        <w:rPr>
+          <w:rFonts w:ascii="Consolas" w:hAnsi="Consolas" w:hint="eastAsia"/>
+          <w:color w:val="DD0055"/>
+          <w:sz w:val="18"/>
+          <w:szCs w:val="18"/>
+          <w:shd w:val="clear" w:color="auto" w:fill="FAFAFA"/>
+        </w:rPr>
+        <w:t>修改了工作区（文件夹）中的某个文件，想直接丢弃修改时，用此命令即可</w:t>
+      </w:r>
+    </w:p>
+    <w:p>
+      <w:pPr>
+        <w:rPr>
+          <w:rFonts w:ascii="Consolas" w:hAnsi="Consolas"/>
+          <w:color w:val="DD0055"/>
+          <w:sz w:val="18"/>
+          <w:szCs w:val="18"/>
+          <w:shd w:val="clear" w:color="auto" w:fill="FAFAFA"/>
+        </w:rPr>
+      </w:pPr>
+      <w:r>
+        <w:rPr>
+          <w:rFonts w:ascii="Consolas" w:hAnsi="Consolas" w:hint="eastAsia"/>
+          <w:color w:val="DD0055"/>
+          <w:sz w:val="18"/>
+          <w:szCs w:val="18"/>
+          <w:shd w:val="clear" w:color="auto" w:fill="FAFAFA"/>
+        </w:rPr>
+        <w:lastRenderedPageBreak/>
+        <w:t>场景</w:t>
+      </w:r>
+      <w:r>
+        <w:rPr>
+          <w:rFonts w:ascii="Consolas" w:hAnsi="Consolas"/>
+          <w:color w:val="DD0055"/>
+          <w:sz w:val="18"/>
+          <w:szCs w:val="18"/>
+          <w:shd w:val="clear" w:color="auto" w:fill="FAFAFA"/>
+        </w:rPr>
+        <w:t>2</w:t>
+      </w:r>
+      <w:r>
+        <w:rPr>
+          <w:rFonts w:ascii="Consolas" w:hAnsi="Consolas" w:hint="eastAsia"/>
+          <w:color w:val="DD0055"/>
+          <w:sz w:val="18"/>
+          <w:szCs w:val="18"/>
+          <w:shd w:val="clear" w:color="auto" w:fill="FAFAFA"/>
+        </w:rPr>
+        <w:t>：</w:t>
+      </w:r>
+      <w:r>
+        <w:rPr>
+          <w:rFonts w:ascii="Consolas" w:hAnsi="Consolas" w:hint="eastAsia"/>
+          <w:color w:val="DD0055"/>
+          <w:sz w:val="18"/>
+          <w:szCs w:val="18"/>
+          <w:shd w:val="clear" w:color="auto" w:fill="FAFAFA"/>
+        </w:rPr>
+        <w:t>g</w:t>
+      </w:r>
+      <w:r>
+        <w:rPr>
+          <w:rFonts w:ascii="Consolas" w:hAnsi="Consolas"/>
+          <w:color w:val="DD0055"/>
+          <w:sz w:val="18"/>
+          <w:szCs w:val="18"/>
+          <w:shd w:val="clear" w:color="auto" w:fill="FAFAFA"/>
+        </w:rPr>
+        <w:t xml:space="preserve">it reset HEAD &lt;file&gt;: </w:t>
+      </w:r>
+      <w:r>
+        <w:rPr>
+          <w:rFonts w:ascii="Consolas" w:hAnsi="Consolas" w:hint="eastAsia"/>
+          <w:color w:val="DD0055"/>
+          <w:sz w:val="18"/>
+          <w:szCs w:val="18"/>
+          <w:shd w:val="clear" w:color="auto" w:fill="FAFAFA"/>
+        </w:rPr>
+        <w:t>修改了工作区（文件夹）中的某个文件</w:t>
+      </w:r>
+      <w:r>
+        <w:rPr>
+          <w:rFonts w:ascii="Consolas" w:hAnsi="Consolas" w:hint="eastAsia"/>
+          <w:color w:val="DD0055"/>
+          <w:sz w:val="18"/>
+          <w:szCs w:val="18"/>
+          <w:shd w:val="clear" w:color="auto" w:fill="FAFAFA"/>
+        </w:rPr>
+        <w:t>并且</w:t>
+      </w:r>
+      <w:r>
+        <w:rPr>
+          <w:rFonts w:ascii="Consolas" w:hAnsi="Consolas" w:hint="eastAsia"/>
+          <w:color w:val="DD0055"/>
+          <w:sz w:val="18"/>
+          <w:szCs w:val="18"/>
+          <w:shd w:val="clear" w:color="auto" w:fill="FAFAFA"/>
+        </w:rPr>
+        <w:t>a</w:t>
+      </w:r>
+      <w:r>
+        <w:rPr>
+          <w:rFonts w:ascii="Consolas" w:hAnsi="Consolas"/>
+          <w:color w:val="DD0055"/>
+          <w:sz w:val="18"/>
+          <w:szCs w:val="18"/>
+          <w:shd w:val="clear" w:color="auto" w:fill="FAFAFA"/>
+        </w:rPr>
+        <w:t>dd</w:t>
+      </w:r>
+      <w:r>
+        <w:rPr>
+          <w:rFonts w:ascii="Consolas" w:hAnsi="Consolas" w:hint="eastAsia"/>
+          <w:color w:val="DD0055"/>
+          <w:sz w:val="18"/>
+          <w:szCs w:val="18"/>
+          <w:shd w:val="clear" w:color="auto" w:fill="FAFAFA"/>
+        </w:rPr>
+        <w:t>到了暂存区，想丢弃修改，可使用此命令回到场景</w:t>
+      </w:r>
+      <w:r>
+        <w:rPr>
+          <w:rFonts w:ascii="Consolas" w:hAnsi="Consolas" w:hint="eastAsia"/>
+          <w:color w:val="DD0055"/>
+          <w:sz w:val="18"/>
+          <w:szCs w:val="18"/>
+          <w:shd w:val="clear" w:color="auto" w:fill="FAFAFA"/>
+        </w:rPr>
+        <w:t>1</w:t>
+      </w:r>
+      <w:r>
+        <w:rPr>
+          <w:rFonts w:ascii="Consolas" w:hAnsi="Consolas" w:hint="eastAsia"/>
+          <w:color w:val="DD0055"/>
+          <w:sz w:val="18"/>
+          <w:szCs w:val="18"/>
+          <w:shd w:val="clear" w:color="auto" w:fill="FAFAFA"/>
+        </w:rPr>
+        <w:t>，然后按场景</w:t>
+      </w:r>
+      <w:r>
+        <w:rPr>
+          <w:rFonts w:ascii="Consolas" w:hAnsi="Consolas" w:hint="eastAsia"/>
+          <w:color w:val="DD0055"/>
+          <w:sz w:val="18"/>
+          <w:szCs w:val="18"/>
+          <w:shd w:val="clear" w:color="auto" w:fill="FAFAFA"/>
+        </w:rPr>
+        <w:t>1</w:t>
+      </w:r>
+      <w:r>
+        <w:rPr>
+          <w:rFonts w:ascii="Consolas" w:hAnsi="Consolas" w:hint="eastAsia"/>
+          <w:color w:val="DD0055"/>
+          <w:sz w:val="18"/>
+          <w:szCs w:val="18"/>
+          <w:shd w:val="clear" w:color="auto" w:fill="FAFAFA"/>
+        </w:rPr>
+        <w:t>中的命令操作；</w:t>
+      </w:r>
+    </w:p>
+    <w:p>
+      <w:pPr>
+        <w:rPr>
+          <w:rFonts w:ascii="Consolas" w:hAnsi="Consolas" w:hint="eastAsia"/>
+          <w:color w:val="DD0055"/>
+          <w:sz w:val="18"/>
+          <w:szCs w:val="18"/>
+          <w:shd w:val="clear" w:color="auto" w:fill="FAFAFA"/>
+        </w:rPr>
+      </w:pPr>
+      <w:r>
+        <w:rPr>
+          <w:rFonts w:ascii="Consolas" w:hAnsi="Consolas" w:hint="eastAsia"/>
+          <w:color w:val="DD0055"/>
+          <w:sz w:val="18"/>
+          <w:szCs w:val="18"/>
+          <w:shd w:val="clear" w:color="auto" w:fill="FAFAFA"/>
+        </w:rPr>
+        <w:t>场景</w:t>
+      </w:r>
+      <w:r>
+        <w:rPr>
+          <w:rFonts w:ascii="Consolas" w:hAnsi="Consolas" w:hint="eastAsia"/>
+          <w:color w:val="DD0055"/>
+          <w:sz w:val="18"/>
+          <w:szCs w:val="18"/>
+          <w:shd w:val="clear" w:color="auto" w:fill="FAFAFA"/>
+        </w:rPr>
+        <w:t>3</w:t>
+      </w:r>
+      <w:r>
+        <w:rPr>
+          <w:rFonts w:ascii="Consolas" w:hAnsi="Consolas" w:hint="eastAsia"/>
+          <w:color w:val="DD0055"/>
+          <w:sz w:val="18"/>
+          <w:szCs w:val="18"/>
+          <w:shd w:val="clear" w:color="auto" w:fill="FAFAFA"/>
+        </w:rPr>
+        <w:t>：已经</w:t>
+      </w:r>
+      <w:r>
+        <w:rPr>
+          <w:rFonts w:ascii="Consolas" w:hAnsi="Consolas" w:hint="eastAsia"/>
+          <w:color w:val="DD0055"/>
+          <w:sz w:val="18"/>
+          <w:szCs w:val="18"/>
+          <w:shd w:val="clear" w:color="auto" w:fill="FAFAFA"/>
+        </w:rPr>
+        <w:t>c</w:t>
+      </w:r>
+      <w:r>
+        <w:rPr>
+          <w:rFonts w:ascii="Consolas" w:hAnsi="Consolas"/>
+          <w:color w:val="DD0055"/>
+          <w:sz w:val="18"/>
+          <w:szCs w:val="18"/>
+          <w:shd w:val="clear" w:color="auto" w:fill="FAFAFA"/>
+        </w:rPr>
+        <w:t>ommit</w:t>
+      </w:r>
+      <w:r>
+        <w:rPr>
+          <w:rFonts w:ascii="Consolas" w:hAnsi="Consolas" w:hint="eastAsia"/>
+          <w:color w:val="DD0055"/>
+          <w:sz w:val="18"/>
+          <w:szCs w:val="18"/>
+          <w:shd w:val="clear" w:color="auto" w:fill="FAFAFA"/>
+        </w:rPr>
+        <w:t>到了仓库，想撤销本次提交，可以使用版本回退，但前提是没有推送到远程库</w:t>
+      </w:r>
+    </w:p>
     <w:sectPr>
       <w:pgSz w:w="11906" w:h="16838"/>
       <w:pgMar w:top="1440" w:right="1800" w:bottom="1440" w:left="1800" w:header="851" w:footer="992" w:gutter="0"/>

--- a/learngit.docx
+++ b/learngit.docx
@@ -30,13 +30,8 @@
         <w:t>d到一个文件夹后，用g</w:t>
       </w:r>
       <w:r>
-        <w:t xml:space="preserve">it </w:t>
-      </w:r>
-      <w:proofErr w:type="spellStart"/>
-      <w:r>
-        <w:t>init</w:t>
-      </w:r>
-      <w:proofErr w:type="spellEnd"/>
+        <w:t>it init</w:t>
+      </w:r>
       <w:r>
         <w:rPr>
           <w:rFonts w:hint="eastAsia"/>
@@ -70,20 +65,14 @@
       </w:r>
       <w:r>
         <w:rPr>
-          <w:color w:val="444444"/>
-          <w:szCs w:val="21"/>
-        </w:rPr>
-        <w:t xml:space="preserve">git </w:t>
-      </w:r>
-      <w:proofErr w:type="spellStart"/>
-      <w:r>
-        <w:rPr>
-          <w:color w:val="444444"/>
-          <w:szCs w:val="21"/>
-        </w:rPr>
-        <w:t>init</w:t>
-      </w:r>
-      <w:proofErr w:type="spellEnd"/>
+          <w:rFonts w:ascii="Consolas" w:hAnsi="Consolas"/>
+          <w:color w:val="DD0055"/>
+          <w:sz w:val="18"/>
+          <w:szCs w:val="18"/>
+          <w:shd w:val="clear" w:color="auto" w:fill="FAFAFA"/>
+        </w:rPr>
+        <w:t>git init</w:t>
+      </w:r>
     </w:p>
     <w:p>
       <w:r>
@@ -264,21 +253,12 @@
         </w:rPr>
         <w:t>文件内容变动显示了！</w:t>
       </w:r>
-      <w:proofErr w:type="spellStart"/>
-      <w:r>
-        <w:rPr>
-          <w:rFonts w:hint="eastAsia"/>
+      <w:r>
+        <w:rPr>
           <w:color w:val="FF0000"/>
         </w:rPr>
-        <w:t>F</w:t>
-      </w:r>
-      <w:r>
-        <w:rPr>
-          <w:color w:val="FF0000"/>
-        </w:rPr>
-        <w:t>antansy</w:t>
-      </w:r>
-      <w:proofErr w:type="spellEnd"/>
+        <w:t>Fantasy</w:t>
+      </w:r>
       <w:r>
         <w:rPr>
           <w:color w:val="FF0000"/>
@@ -305,7 +285,24 @@
     </w:p>
     <w:p>
       <w:r>
-        <w:t>Git add &lt;files&gt;</w:t>
+        <w:rPr>
+          <w:rFonts w:ascii="Consolas" w:hAnsi="Consolas"/>
+          <w:color w:val="DD0055"/>
+          <w:sz w:val="18"/>
+          <w:szCs w:val="18"/>
+          <w:shd w:val="clear" w:color="auto" w:fill="FAFAFA"/>
+        </w:rPr>
+        <w:t>g</w:t>
+      </w:r>
+      <w:r>
+        <w:rPr>
+          <w:rFonts w:ascii="Consolas" w:hAnsi="Consolas"/>
+          <w:color w:val="DD0055"/>
+          <w:sz w:val="18"/>
+          <w:szCs w:val="18"/>
+          <w:shd w:val="clear" w:color="auto" w:fill="FAFAFA"/>
+        </w:rPr>
+        <w:t>it add &lt;files&gt;</w:t>
       </w:r>
       <w:r>
         <w:rPr>
@@ -343,7 +340,24 @@
     </w:p>
     <w:p>
       <w:r>
-        <w:t>Git commit -m “msg”</w:t>
+        <w:rPr>
+          <w:rFonts w:ascii="Consolas" w:hAnsi="Consolas"/>
+          <w:color w:val="DD0055"/>
+          <w:sz w:val="18"/>
+          <w:szCs w:val="18"/>
+          <w:shd w:val="clear" w:color="auto" w:fill="FAFAFA"/>
+        </w:rPr>
+        <w:t>g</w:t>
+      </w:r>
+      <w:r>
+        <w:rPr>
+          <w:rFonts w:ascii="Consolas" w:hAnsi="Consolas"/>
+          <w:color w:val="DD0055"/>
+          <w:sz w:val="18"/>
+          <w:szCs w:val="18"/>
+          <w:shd w:val="clear" w:color="auto" w:fill="FAFAFA"/>
+        </w:rPr>
+        <w:t>it commit -m “msg”</w:t>
       </w:r>
       <w:r>
         <w:rPr>
@@ -412,7 +426,27 @@
     </w:p>
     <w:p>
       <w:r>
-        <w:t>Git status:</w:t>
+        <w:rPr>
+          <w:rFonts w:ascii="Consolas" w:hAnsi="Consolas"/>
+          <w:color w:val="DD0055"/>
+          <w:sz w:val="18"/>
+          <w:szCs w:val="18"/>
+          <w:shd w:val="clear" w:color="auto" w:fill="FAFAFA"/>
+        </w:rPr>
+        <w:t>g</w:t>
+      </w:r>
+      <w:r>
+        <w:rPr>
+          <w:rFonts w:ascii="Consolas" w:hAnsi="Consolas"/>
+          <w:color w:val="DD0055"/>
+          <w:sz w:val="18"/>
+          <w:szCs w:val="18"/>
+          <w:shd w:val="clear" w:color="auto" w:fill="FAFAFA"/>
+        </w:rPr>
+        <w:t>it status</w:t>
+      </w:r>
+      <w:r>
+        <w:t>:</w:t>
       </w:r>
       <w:r>
         <w:rPr>
@@ -423,7 +457,27 @@
     </w:p>
     <w:p>
       <w:r>
-        <w:t>Git diff:</w:t>
+        <w:rPr>
+          <w:rFonts w:ascii="Consolas" w:hAnsi="Consolas"/>
+          <w:color w:val="DD0055"/>
+          <w:sz w:val="18"/>
+          <w:szCs w:val="18"/>
+          <w:shd w:val="clear" w:color="auto" w:fill="FAFAFA"/>
+        </w:rPr>
+        <w:t>g</w:t>
+      </w:r>
+      <w:r>
+        <w:rPr>
+          <w:rFonts w:ascii="Consolas" w:hAnsi="Consolas"/>
+          <w:color w:val="DD0055"/>
+          <w:sz w:val="18"/>
+          <w:szCs w:val="18"/>
+          <w:shd w:val="clear" w:color="auto" w:fill="FAFAFA"/>
+        </w:rPr>
+        <w:t>it diff</w:t>
+      </w:r>
+      <w:r>
+        <w:t>:</w:t>
       </w:r>
       <w:r>
         <w:rPr>
@@ -503,7 +557,27 @@
     </w:p>
     <w:p>
       <w:r>
-        <w:t>Git log:</w:t>
+        <w:rPr>
+          <w:rFonts w:ascii="Consolas" w:hAnsi="Consolas"/>
+          <w:color w:val="DD0055"/>
+          <w:sz w:val="18"/>
+          <w:szCs w:val="18"/>
+          <w:shd w:val="clear" w:color="auto" w:fill="FAFAFA"/>
+        </w:rPr>
+        <w:t>g</w:t>
+      </w:r>
+      <w:r>
+        <w:rPr>
+          <w:rFonts w:ascii="Consolas" w:hAnsi="Consolas"/>
+          <w:color w:val="DD0055"/>
+          <w:sz w:val="18"/>
+          <w:szCs w:val="18"/>
+          <w:shd w:val="clear" w:color="auto" w:fill="FAFAFA"/>
+        </w:rPr>
+        <w:t>it log</w:t>
+      </w:r>
+      <w:r>
+        <w:t>:</w:t>
       </w:r>
       <w:r>
         <w:rPr>
@@ -532,7 +606,27 @@
     </w:p>
     <w:p>
       <w:r>
-        <w:t>Git reset –-hard HEAD^:</w:t>
+        <w:rPr>
+          <w:rFonts w:ascii="Consolas" w:hAnsi="Consolas"/>
+          <w:color w:val="DD0055"/>
+          <w:sz w:val="18"/>
+          <w:szCs w:val="18"/>
+          <w:shd w:val="clear" w:color="auto" w:fill="FAFAFA"/>
+        </w:rPr>
+        <w:t>g</w:t>
+      </w:r>
+      <w:r>
+        <w:rPr>
+          <w:rFonts w:ascii="Consolas" w:hAnsi="Consolas"/>
+          <w:color w:val="DD0055"/>
+          <w:sz w:val="18"/>
+          <w:szCs w:val="18"/>
+          <w:shd w:val="clear" w:color="auto" w:fill="FAFAFA"/>
+        </w:rPr>
+        <w:t>it reset –-hard HEAD^</w:t>
+      </w:r>
+      <w:r>
+        <w:t>:</w:t>
       </w:r>
       <w:r>
         <w:rPr>
@@ -544,12 +638,36 @@
     <w:p>
       <w:r>
         <w:rPr>
-          <w:rFonts w:hint="eastAsia"/>
-        </w:rPr>
-        <w:t>Git</w:t>
-      </w:r>
-      <w:r>
-        <w:t xml:space="preserve"> reset –hard 1094a: </w:t>
+          <w:rFonts w:ascii="Consolas" w:hAnsi="Consolas"/>
+          <w:color w:val="DD0055"/>
+          <w:sz w:val="18"/>
+          <w:szCs w:val="18"/>
+          <w:shd w:val="clear" w:color="auto" w:fill="FAFAFA"/>
+        </w:rPr>
+        <w:t>g</w:t>
+      </w:r>
+      <w:r>
+        <w:rPr>
+          <w:rFonts w:ascii="Consolas" w:hAnsi="Consolas" w:hint="eastAsia"/>
+          <w:color w:val="DD0055"/>
+          <w:sz w:val="18"/>
+          <w:szCs w:val="18"/>
+          <w:shd w:val="clear" w:color="auto" w:fill="FAFAFA"/>
+        </w:rPr>
+        <w:t>it</w:t>
+      </w:r>
+      <w:r>
+        <w:rPr>
+          <w:rFonts w:ascii="Consolas" w:hAnsi="Consolas"/>
+          <w:color w:val="DD0055"/>
+          <w:sz w:val="18"/>
+          <w:szCs w:val="18"/>
+          <w:shd w:val="clear" w:color="auto" w:fill="FAFAFA"/>
+        </w:rPr>
+        <w:t xml:space="preserve"> reset –hard 1094a</w:t>
+      </w:r>
+      <w:r>
+        <w:t xml:space="preserve">: </w:t>
       </w:r>
       <w:r>
         <w:rPr>
@@ -577,10 +695,34 @@
     </w:p>
     <w:p>
       <w:r>
-        <w:t xml:space="preserve">Git </w:t>
+        <w:rPr>
+          <w:rFonts w:ascii="Consolas" w:hAnsi="Consolas"/>
+          <w:color w:val="DD0055"/>
+          <w:sz w:val="18"/>
+          <w:szCs w:val="18"/>
+          <w:shd w:val="clear" w:color="auto" w:fill="FAFAFA"/>
+        </w:rPr>
+        <w:t>g</w:t>
+      </w:r>
+      <w:r>
+        <w:rPr>
+          <w:rFonts w:ascii="Consolas" w:hAnsi="Consolas"/>
+          <w:color w:val="DD0055"/>
+          <w:sz w:val="18"/>
+          <w:szCs w:val="18"/>
+          <w:shd w:val="clear" w:color="auto" w:fill="FAFAFA"/>
+        </w:rPr>
+        <w:t xml:space="preserve">it </w:t>
       </w:r>
       <w:proofErr w:type="spellStart"/>
       <w:r>
+        <w:rPr>
+          <w:rFonts w:ascii="Consolas" w:hAnsi="Consolas"/>
+          <w:color w:val="DD0055"/>
+          <w:sz w:val="18"/>
+          <w:szCs w:val="18"/>
+          <w:shd w:val="clear" w:color="auto" w:fill="FAFAFA"/>
+        </w:rPr>
         <w:t>reflog</w:t>
       </w:r>
       <w:proofErr w:type="spellEnd"/>
@@ -675,7 +817,6 @@
       <w:pPr>
         <w:rPr>
           <w:rFonts w:ascii="Consolas" w:hAnsi="Consolas"/>
-          <w:color w:val="DD0055"/>
           <w:sz w:val="18"/>
           <w:szCs w:val="18"/>
           <w:shd w:val="clear" w:color="auto" w:fill="FAFAFA"/>
@@ -684,7 +825,6 @@
       <w:r>
         <w:rPr>
           <w:rFonts w:ascii="Consolas" w:hAnsi="Consolas" w:hint="eastAsia"/>
-          <w:color w:val="DD0055"/>
           <w:sz w:val="18"/>
           <w:szCs w:val="18"/>
           <w:shd w:val="clear" w:color="auto" w:fill="FAFAFA"/>
@@ -694,7 +834,6 @@
       <w:r>
         <w:rPr>
           <w:rFonts w:ascii="Consolas" w:hAnsi="Consolas" w:hint="eastAsia"/>
-          <w:color w:val="DD0055"/>
           <w:sz w:val="18"/>
           <w:szCs w:val="18"/>
           <w:shd w:val="clear" w:color="auto" w:fill="FAFAFA"/>
@@ -704,7 +843,6 @@
       <w:r>
         <w:rPr>
           <w:rFonts w:ascii="Consolas" w:hAnsi="Consolas" w:hint="eastAsia"/>
-          <w:color w:val="DD0055"/>
           <w:sz w:val="18"/>
           <w:szCs w:val="18"/>
           <w:shd w:val="clear" w:color="auto" w:fill="FAFAFA"/>
@@ -719,283 +857,330 @@
           <w:szCs w:val="18"/>
           <w:shd w:val="clear" w:color="auto" w:fill="FAFAFA"/>
         </w:rPr>
-        <w:t>git ch</w:t>
+        <w:t>git checkout – file</w:t>
+      </w:r>
+      <w:r>
+        <w:rPr>
+          <w:rFonts w:ascii="Consolas" w:hAnsi="Consolas" w:hint="eastAsia"/>
+          <w:color w:val="DD0055"/>
+          <w:sz w:val="18"/>
+          <w:szCs w:val="18"/>
+          <w:shd w:val="clear" w:color="auto" w:fill="FAFAFA"/>
+        </w:rPr>
+        <w:t>：</w:t>
+      </w:r>
+      <w:r>
+        <w:rPr>
+          <w:rFonts w:ascii="Consolas" w:hAnsi="Consolas" w:hint="eastAsia"/>
+          <w:sz w:val="18"/>
+          <w:szCs w:val="18"/>
+          <w:shd w:val="clear" w:color="auto" w:fill="FAFAFA"/>
+        </w:rPr>
+        <w:t>修改了工作区（文件夹）中的某个文件，想直接丢弃修改时，用此命令即可</w:t>
+      </w:r>
+    </w:p>
+    <w:p>
+      <w:pPr>
+        <w:rPr>
+          <w:rFonts w:ascii="Consolas" w:hAnsi="Consolas"/>
+          <w:sz w:val="18"/>
+          <w:szCs w:val="18"/>
+          <w:shd w:val="clear" w:color="auto" w:fill="FAFAFA"/>
+        </w:rPr>
+      </w:pPr>
+      <w:r>
+        <w:rPr>
+          <w:rFonts w:ascii="Consolas" w:hAnsi="Consolas" w:hint="eastAsia"/>
+          <w:sz w:val="18"/>
+          <w:szCs w:val="18"/>
+          <w:shd w:val="clear" w:color="auto" w:fill="FAFAFA"/>
+        </w:rPr>
+        <w:lastRenderedPageBreak/>
+        <w:t>场景</w:t>
+      </w:r>
+      <w:r>
+        <w:rPr>
+          <w:rFonts w:ascii="Consolas" w:hAnsi="Consolas"/>
+          <w:sz w:val="18"/>
+          <w:szCs w:val="18"/>
+          <w:shd w:val="clear" w:color="auto" w:fill="FAFAFA"/>
+        </w:rPr>
+        <w:t>2</w:t>
+      </w:r>
+      <w:r>
+        <w:rPr>
+          <w:rFonts w:ascii="Consolas" w:hAnsi="Consolas" w:hint="eastAsia"/>
+          <w:sz w:val="18"/>
+          <w:szCs w:val="18"/>
+          <w:shd w:val="clear" w:color="auto" w:fill="FAFAFA"/>
+        </w:rPr>
+        <w:t>：</w:t>
+      </w:r>
+      <w:r>
+        <w:rPr>
+          <w:rFonts w:ascii="Consolas" w:hAnsi="Consolas" w:hint="eastAsia"/>
+          <w:color w:val="DD0055"/>
+          <w:sz w:val="18"/>
+          <w:szCs w:val="18"/>
+          <w:shd w:val="clear" w:color="auto" w:fill="FAFAFA"/>
+        </w:rPr>
+        <w:t>g</w:t>
+      </w:r>
+      <w:r>
+        <w:rPr>
+          <w:rFonts w:ascii="Consolas" w:hAnsi="Consolas"/>
+          <w:color w:val="DD0055"/>
+          <w:sz w:val="18"/>
+          <w:szCs w:val="18"/>
+          <w:shd w:val="clear" w:color="auto" w:fill="FAFAFA"/>
+        </w:rPr>
+        <w:t>it reset HEAD &lt;file&gt;</w:t>
+      </w:r>
+      <w:r>
+        <w:rPr>
+          <w:rFonts w:ascii="Consolas" w:hAnsi="Consolas"/>
+          <w:sz w:val="18"/>
+          <w:szCs w:val="18"/>
+          <w:shd w:val="clear" w:color="auto" w:fill="FAFAFA"/>
+        </w:rPr>
+        <w:t xml:space="preserve">: </w:t>
+      </w:r>
+      <w:r>
+        <w:rPr>
+          <w:rFonts w:ascii="Consolas" w:hAnsi="Consolas" w:hint="eastAsia"/>
+          <w:sz w:val="18"/>
+          <w:szCs w:val="18"/>
+          <w:shd w:val="clear" w:color="auto" w:fill="FAFAFA"/>
+        </w:rPr>
+        <w:t>修改了工作区（文件夹）中的某个文件并且</w:t>
+      </w:r>
+      <w:r>
+        <w:rPr>
+          <w:rFonts w:ascii="Consolas" w:hAnsi="Consolas" w:hint="eastAsia"/>
+          <w:sz w:val="18"/>
+          <w:szCs w:val="18"/>
+          <w:shd w:val="clear" w:color="auto" w:fill="FAFAFA"/>
+        </w:rPr>
+        <w:t>a</w:t>
+      </w:r>
+      <w:r>
+        <w:rPr>
+          <w:rFonts w:ascii="Consolas" w:hAnsi="Consolas"/>
+          <w:sz w:val="18"/>
+          <w:szCs w:val="18"/>
+          <w:shd w:val="clear" w:color="auto" w:fill="FAFAFA"/>
+        </w:rPr>
+        <w:t>dd</w:t>
+      </w:r>
+      <w:r>
+        <w:rPr>
+          <w:rFonts w:ascii="Consolas" w:hAnsi="Consolas" w:hint="eastAsia"/>
+          <w:sz w:val="18"/>
+          <w:szCs w:val="18"/>
+          <w:shd w:val="clear" w:color="auto" w:fill="FAFAFA"/>
+        </w:rPr>
+        <w:t>到了暂存区，想丢弃修改，可使用此命令回到场景</w:t>
+      </w:r>
+      <w:r>
+        <w:rPr>
+          <w:rFonts w:ascii="Consolas" w:hAnsi="Consolas" w:hint="eastAsia"/>
+          <w:sz w:val="18"/>
+          <w:szCs w:val="18"/>
+          <w:shd w:val="clear" w:color="auto" w:fill="FAFAFA"/>
+        </w:rPr>
+        <w:t>1</w:t>
+      </w:r>
+      <w:r>
+        <w:rPr>
+          <w:rFonts w:ascii="Consolas" w:hAnsi="Consolas" w:hint="eastAsia"/>
+          <w:sz w:val="18"/>
+          <w:szCs w:val="18"/>
+          <w:shd w:val="clear" w:color="auto" w:fill="FAFAFA"/>
+        </w:rPr>
+        <w:t>，然后按场景</w:t>
+      </w:r>
+      <w:r>
+        <w:rPr>
+          <w:rFonts w:ascii="Consolas" w:hAnsi="Consolas" w:hint="eastAsia"/>
+          <w:sz w:val="18"/>
+          <w:szCs w:val="18"/>
+          <w:shd w:val="clear" w:color="auto" w:fill="FAFAFA"/>
+        </w:rPr>
+        <w:t>1</w:t>
+      </w:r>
+      <w:r>
+        <w:rPr>
+          <w:rFonts w:ascii="Consolas" w:hAnsi="Consolas" w:hint="eastAsia"/>
+          <w:sz w:val="18"/>
+          <w:szCs w:val="18"/>
+          <w:shd w:val="clear" w:color="auto" w:fill="FAFAFA"/>
+        </w:rPr>
+        <w:t>中的命令操作；</w:t>
+      </w:r>
+    </w:p>
+    <w:p>
+      <w:pPr>
+        <w:rPr>
+          <w:rFonts w:ascii="Consolas" w:hAnsi="Consolas"/>
+          <w:sz w:val="18"/>
+          <w:szCs w:val="18"/>
+          <w:shd w:val="clear" w:color="auto" w:fill="FAFAFA"/>
+        </w:rPr>
+      </w:pPr>
+      <w:r>
+        <w:rPr>
+          <w:rFonts w:ascii="Consolas" w:hAnsi="Consolas" w:hint="eastAsia"/>
+          <w:sz w:val="18"/>
+          <w:szCs w:val="18"/>
+          <w:shd w:val="clear" w:color="auto" w:fill="FAFAFA"/>
+        </w:rPr>
+        <w:t>场景</w:t>
+      </w:r>
+      <w:r>
+        <w:rPr>
+          <w:rFonts w:ascii="Consolas" w:hAnsi="Consolas" w:hint="eastAsia"/>
+          <w:sz w:val="18"/>
+          <w:szCs w:val="18"/>
+          <w:shd w:val="clear" w:color="auto" w:fill="FAFAFA"/>
+        </w:rPr>
+        <w:t>3</w:t>
+      </w:r>
+      <w:r>
+        <w:rPr>
+          <w:rFonts w:ascii="Consolas" w:hAnsi="Consolas" w:hint="eastAsia"/>
+          <w:sz w:val="18"/>
+          <w:szCs w:val="18"/>
+          <w:shd w:val="clear" w:color="auto" w:fill="FAFAFA"/>
+        </w:rPr>
+        <w:t>：已经</w:t>
+      </w:r>
+      <w:r>
+        <w:rPr>
+          <w:rFonts w:ascii="Consolas" w:hAnsi="Consolas" w:hint="eastAsia"/>
+          <w:sz w:val="18"/>
+          <w:szCs w:val="18"/>
+          <w:shd w:val="clear" w:color="auto" w:fill="FAFAFA"/>
+        </w:rPr>
+        <w:t>c</w:t>
+      </w:r>
+      <w:r>
+        <w:rPr>
+          <w:rFonts w:ascii="Consolas" w:hAnsi="Consolas"/>
+          <w:sz w:val="18"/>
+          <w:szCs w:val="18"/>
+          <w:shd w:val="clear" w:color="auto" w:fill="FAFAFA"/>
+        </w:rPr>
+        <w:t>ommit</w:t>
+      </w:r>
+      <w:r>
+        <w:rPr>
+          <w:rFonts w:ascii="Consolas" w:hAnsi="Consolas" w:hint="eastAsia"/>
+          <w:sz w:val="18"/>
+          <w:szCs w:val="18"/>
+          <w:shd w:val="clear" w:color="auto" w:fill="FAFAFA"/>
+        </w:rPr>
+        <w:t>到了仓库，想撤销本次提交，可以使用版本回退，但前提是没有推送到远程库</w:t>
+      </w:r>
+    </w:p>
+    <w:p>
+      <w:pPr>
+        <w:pStyle w:val="2"/>
+        <w:rPr>
+          <w:sz w:val="28"/>
+          <w:szCs w:val="28"/>
+        </w:rPr>
+      </w:pPr>
+      <w:r>
+        <w:rPr>
+          <w:rFonts w:hint="eastAsia"/>
+          <w:sz w:val="28"/>
+          <w:szCs w:val="28"/>
+        </w:rPr>
+        <w:t>删除文件</w:t>
+      </w:r>
+    </w:p>
+    <w:p>
+      <w:pPr>
+        <w:rPr>
+          <w:rFonts w:ascii="Consolas" w:hAnsi="Consolas" w:hint="eastAsia"/>
+          <w:color w:val="DD0055"/>
+          <w:sz w:val="18"/>
+          <w:szCs w:val="18"/>
+          <w:shd w:val="clear" w:color="auto" w:fill="FAFAFA"/>
+        </w:rPr>
+      </w:pPr>
+      <w:r>
+        <w:rPr>
+          <w:rFonts w:ascii="Consolas" w:hAnsi="Consolas"/>
+          <w:color w:val="DD0055"/>
+          <w:sz w:val="18"/>
+          <w:szCs w:val="18"/>
+          <w:shd w:val="clear" w:color="auto" w:fill="FAFAFA"/>
+        </w:rPr>
+        <w:t>g</w:t>
+      </w:r>
+      <w:r>
+        <w:rPr>
+          <w:rFonts w:ascii="Consolas" w:hAnsi="Consolas"/>
+          <w:color w:val="DD0055"/>
+          <w:sz w:val="18"/>
+          <w:szCs w:val="18"/>
+          <w:shd w:val="clear" w:color="auto" w:fill="FAFAFA"/>
+        </w:rPr>
+        <w:t>it rm “test.txt”:</w:t>
+      </w:r>
+      <w:r>
+        <w:rPr>
+          <w:rFonts w:ascii="Consolas" w:hAnsi="Consolas"/>
+          <w:color w:val="DD0055"/>
+          <w:sz w:val="18"/>
+          <w:szCs w:val="18"/>
+          <w:shd w:val="clear" w:color="auto" w:fill="FAFAFA"/>
+        </w:rPr>
+        <w:t xml:space="preserve"> </w:t>
+      </w:r>
+      <w:r>
+        <w:rPr>
+          <w:rFonts w:ascii="Consolas" w:hAnsi="Consolas" w:hint="eastAsia"/>
+          <w:color w:val="DD0055"/>
+          <w:sz w:val="18"/>
+          <w:szCs w:val="18"/>
+          <w:shd w:val="clear" w:color="auto" w:fill="FAFAFA"/>
+        </w:rPr>
+        <w:t>当删除工作区中的某个文件之后，如果想把仓库里的文件也删掉，可以用此命令；如果是误删文件，可以用</w:t>
+      </w:r>
+      <w:r>
+        <w:rPr>
+          <w:rFonts w:ascii="Consolas" w:hAnsi="Consolas" w:hint="eastAsia"/>
+          <w:color w:val="DD0055"/>
+          <w:sz w:val="18"/>
+          <w:szCs w:val="18"/>
+          <w:shd w:val="clear" w:color="auto" w:fill="FAFAFA"/>
+        </w:rPr>
+        <w:t>g</w:t>
+      </w:r>
+      <w:r>
+        <w:rPr>
+          <w:rFonts w:ascii="Consolas" w:hAnsi="Consolas"/>
+          <w:color w:val="DD0055"/>
+          <w:sz w:val="18"/>
+          <w:szCs w:val="18"/>
+          <w:shd w:val="clear" w:color="auto" w:fill="FAFAFA"/>
+        </w:rPr>
+        <w:t>it checkout – test.txt</w:t>
+      </w:r>
+      <w:r>
+        <w:rPr>
+          <w:rFonts w:ascii="Consolas" w:hAnsi="Consolas" w:hint="eastAsia"/>
+          <w:color w:val="DD0055"/>
+          <w:sz w:val="18"/>
+          <w:szCs w:val="18"/>
+          <w:shd w:val="clear" w:color="auto" w:fill="FAFAFA"/>
+        </w:rPr>
+        <w:t>将版本库里的文件拉回工作区中</w:t>
       </w:r>
       <w:bookmarkStart w:id="0" w:name="_GoBack"/>
       <w:bookmarkEnd w:id="0"/>
-      <w:r>
-        <w:rPr>
-          <w:rFonts w:ascii="Consolas" w:hAnsi="Consolas"/>
-          <w:color w:val="DD0055"/>
-          <w:sz w:val="18"/>
-          <w:szCs w:val="18"/>
-          <w:shd w:val="clear" w:color="auto" w:fill="FAFAFA"/>
-        </w:rPr>
-        <w:t xml:space="preserve">eckout </w:t>
-      </w:r>
-      <w:r>
-        <w:rPr>
-          <w:rFonts w:ascii="Consolas" w:hAnsi="Consolas"/>
-          <w:color w:val="DD0055"/>
-          <w:sz w:val="18"/>
-          <w:szCs w:val="18"/>
-          <w:shd w:val="clear" w:color="auto" w:fill="FAFAFA"/>
-        </w:rPr>
-        <w:t>–</w:t>
-      </w:r>
-      <w:r>
-        <w:rPr>
-          <w:rFonts w:ascii="Consolas" w:hAnsi="Consolas"/>
-          <w:color w:val="DD0055"/>
-          <w:sz w:val="18"/>
-          <w:szCs w:val="18"/>
-          <w:shd w:val="clear" w:color="auto" w:fill="FAFAFA"/>
-        </w:rPr>
-        <w:t xml:space="preserve"> file</w:t>
-      </w:r>
-      <w:r>
-        <w:rPr>
-          <w:rFonts w:ascii="Consolas" w:hAnsi="Consolas" w:hint="eastAsia"/>
-          <w:color w:val="DD0055"/>
-          <w:sz w:val="18"/>
-          <w:szCs w:val="18"/>
-          <w:shd w:val="clear" w:color="auto" w:fill="FAFAFA"/>
-        </w:rPr>
-        <w:t>：</w:t>
-      </w:r>
-      <w:r>
-        <w:rPr>
-          <w:rFonts w:ascii="Consolas" w:hAnsi="Consolas" w:hint="eastAsia"/>
-          <w:color w:val="DD0055"/>
-          <w:sz w:val="18"/>
-          <w:szCs w:val="18"/>
-          <w:shd w:val="clear" w:color="auto" w:fill="FAFAFA"/>
-        </w:rPr>
-        <w:t>修改了工作区（文件夹）中的某个文件，想直接丢弃修改时，用此命令即可</w:t>
-      </w:r>
-    </w:p>
-    <w:p>
-      <w:pPr>
-        <w:rPr>
-          <w:rFonts w:ascii="Consolas" w:hAnsi="Consolas"/>
-          <w:color w:val="DD0055"/>
-          <w:sz w:val="18"/>
-          <w:szCs w:val="18"/>
-          <w:shd w:val="clear" w:color="auto" w:fill="FAFAFA"/>
-        </w:rPr>
-      </w:pPr>
-      <w:r>
-        <w:rPr>
-          <w:rFonts w:ascii="Consolas" w:hAnsi="Consolas" w:hint="eastAsia"/>
-          <w:color w:val="DD0055"/>
-          <w:sz w:val="18"/>
-          <w:szCs w:val="18"/>
-          <w:shd w:val="clear" w:color="auto" w:fill="FAFAFA"/>
-        </w:rPr>
-        <w:lastRenderedPageBreak/>
-        <w:t>场景</w:t>
-      </w:r>
-      <w:r>
-        <w:rPr>
-          <w:rFonts w:ascii="Consolas" w:hAnsi="Consolas"/>
-          <w:color w:val="DD0055"/>
-          <w:sz w:val="18"/>
-          <w:szCs w:val="18"/>
-          <w:shd w:val="clear" w:color="auto" w:fill="FAFAFA"/>
-        </w:rPr>
-        <w:t>2</w:t>
-      </w:r>
-      <w:r>
-        <w:rPr>
-          <w:rFonts w:ascii="Consolas" w:hAnsi="Consolas" w:hint="eastAsia"/>
-          <w:color w:val="DD0055"/>
-          <w:sz w:val="18"/>
-          <w:szCs w:val="18"/>
-          <w:shd w:val="clear" w:color="auto" w:fill="FAFAFA"/>
-        </w:rPr>
-        <w:t>：</w:t>
-      </w:r>
-      <w:r>
-        <w:rPr>
-          <w:rFonts w:ascii="Consolas" w:hAnsi="Consolas" w:hint="eastAsia"/>
-          <w:color w:val="DD0055"/>
-          <w:sz w:val="18"/>
-          <w:szCs w:val="18"/>
-          <w:shd w:val="clear" w:color="auto" w:fill="FAFAFA"/>
-        </w:rPr>
-        <w:t>g</w:t>
-      </w:r>
-      <w:r>
-        <w:rPr>
-          <w:rFonts w:ascii="Consolas" w:hAnsi="Consolas"/>
-          <w:color w:val="DD0055"/>
-          <w:sz w:val="18"/>
-          <w:szCs w:val="18"/>
-          <w:shd w:val="clear" w:color="auto" w:fill="FAFAFA"/>
-        </w:rPr>
-        <w:t xml:space="preserve">it reset HEAD &lt;file&gt;: </w:t>
-      </w:r>
-      <w:r>
-        <w:rPr>
-          <w:rFonts w:ascii="Consolas" w:hAnsi="Consolas" w:hint="eastAsia"/>
-          <w:color w:val="DD0055"/>
-          <w:sz w:val="18"/>
-          <w:szCs w:val="18"/>
-          <w:shd w:val="clear" w:color="auto" w:fill="FAFAFA"/>
-        </w:rPr>
-        <w:t>修改了工作区（文件夹）中的某个文件</w:t>
-      </w:r>
-      <w:r>
-        <w:rPr>
-          <w:rFonts w:ascii="Consolas" w:hAnsi="Consolas" w:hint="eastAsia"/>
-          <w:color w:val="DD0055"/>
-          <w:sz w:val="18"/>
-          <w:szCs w:val="18"/>
-          <w:shd w:val="clear" w:color="auto" w:fill="FAFAFA"/>
-        </w:rPr>
-        <w:t>并且</w:t>
-      </w:r>
-      <w:r>
-        <w:rPr>
-          <w:rFonts w:ascii="Consolas" w:hAnsi="Consolas" w:hint="eastAsia"/>
-          <w:color w:val="DD0055"/>
-          <w:sz w:val="18"/>
-          <w:szCs w:val="18"/>
-          <w:shd w:val="clear" w:color="auto" w:fill="FAFAFA"/>
-        </w:rPr>
-        <w:t>a</w:t>
-      </w:r>
-      <w:r>
-        <w:rPr>
-          <w:rFonts w:ascii="Consolas" w:hAnsi="Consolas"/>
-          <w:color w:val="DD0055"/>
-          <w:sz w:val="18"/>
-          <w:szCs w:val="18"/>
-          <w:shd w:val="clear" w:color="auto" w:fill="FAFAFA"/>
-        </w:rPr>
-        <w:t>dd</w:t>
-      </w:r>
-      <w:r>
-        <w:rPr>
-          <w:rFonts w:ascii="Consolas" w:hAnsi="Consolas" w:hint="eastAsia"/>
-          <w:color w:val="DD0055"/>
-          <w:sz w:val="18"/>
-          <w:szCs w:val="18"/>
-          <w:shd w:val="clear" w:color="auto" w:fill="FAFAFA"/>
-        </w:rPr>
-        <w:t>到了暂存区，想丢弃修改，可使用此命令回到场景</w:t>
-      </w:r>
-      <w:r>
-        <w:rPr>
-          <w:rFonts w:ascii="Consolas" w:hAnsi="Consolas" w:hint="eastAsia"/>
-          <w:color w:val="DD0055"/>
-          <w:sz w:val="18"/>
-          <w:szCs w:val="18"/>
-          <w:shd w:val="clear" w:color="auto" w:fill="FAFAFA"/>
-        </w:rPr>
-        <w:t>1</w:t>
-      </w:r>
-      <w:r>
-        <w:rPr>
-          <w:rFonts w:ascii="Consolas" w:hAnsi="Consolas" w:hint="eastAsia"/>
-          <w:color w:val="DD0055"/>
-          <w:sz w:val="18"/>
-          <w:szCs w:val="18"/>
-          <w:shd w:val="clear" w:color="auto" w:fill="FAFAFA"/>
-        </w:rPr>
-        <w:t>，然后按场景</w:t>
-      </w:r>
-      <w:r>
-        <w:rPr>
-          <w:rFonts w:ascii="Consolas" w:hAnsi="Consolas" w:hint="eastAsia"/>
-          <w:color w:val="DD0055"/>
-          <w:sz w:val="18"/>
-          <w:szCs w:val="18"/>
-          <w:shd w:val="clear" w:color="auto" w:fill="FAFAFA"/>
-        </w:rPr>
-        <w:t>1</w:t>
-      </w:r>
-      <w:r>
-        <w:rPr>
-          <w:rFonts w:ascii="Consolas" w:hAnsi="Consolas" w:hint="eastAsia"/>
-          <w:color w:val="DD0055"/>
-          <w:sz w:val="18"/>
-          <w:szCs w:val="18"/>
-          <w:shd w:val="clear" w:color="auto" w:fill="FAFAFA"/>
-        </w:rPr>
-        <w:t>中的命令操作；</w:t>
-      </w:r>
-    </w:p>
-    <w:p>
-      <w:pPr>
-        <w:rPr>
-          <w:rFonts w:ascii="Consolas" w:hAnsi="Consolas" w:hint="eastAsia"/>
-          <w:color w:val="DD0055"/>
-          <w:sz w:val="18"/>
-          <w:szCs w:val="18"/>
-          <w:shd w:val="clear" w:color="auto" w:fill="FAFAFA"/>
-        </w:rPr>
-      </w:pPr>
-      <w:r>
-        <w:rPr>
-          <w:rFonts w:ascii="Consolas" w:hAnsi="Consolas" w:hint="eastAsia"/>
-          <w:color w:val="DD0055"/>
-          <w:sz w:val="18"/>
-          <w:szCs w:val="18"/>
-          <w:shd w:val="clear" w:color="auto" w:fill="FAFAFA"/>
-        </w:rPr>
-        <w:t>场景</w:t>
-      </w:r>
-      <w:r>
-        <w:rPr>
-          <w:rFonts w:ascii="Consolas" w:hAnsi="Consolas" w:hint="eastAsia"/>
-          <w:color w:val="DD0055"/>
-          <w:sz w:val="18"/>
-          <w:szCs w:val="18"/>
-          <w:shd w:val="clear" w:color="auto" w:fill="FAFAFA"/>
-        </w:rPr>
-        <w:t>3</w:t>
-      </w:r>
-      <w:r>
-        <w:rPr>
-          <w:rFonts w:ascii="Consolas" w:hAnsi="Consolas" w:hint="eastAsia"/>
-          <w:color w:val="DD0055"/>
-          <w:sz w:val="18"/>
-          <w:szCs w:val="18"/>
-          <w:shd w:val="clear" w:color="auto" w:fill="FAFAFA"/>
-        </w:rPr>
-        <w:t>：已经</w:t>
-      </w:r>
-      <w:r>
-        <w:rPr>
-          <w:rFonts w:ascii="Consolas" w:hAnsi="Consolas" w:hint="eastAsia"/>
-          <w:color w:val="DD0055"/>
-          <w:sz w:val="18"/>
-          <w:szCs w:val="18"/>
-          <w:shd w:val="clear" w:color="auto" w:fill="FAFAFA"/>
-        </w:rPr>
-        <w:t>c</w:t>
-      </w:r>
-      <w:r>
-        <w:rPr>
-          <w:rFonts w:ascii="Consolas" w:hAnsi="Consolas"/>
-          <w:color w:val="DD0055"/>
-          <w:sz w:val="18"/>
-          <w:szCs w:val="18"/>
-          <w:shd w:val="clear" w:color="auto" w:fill="FAFAFA"/>
-        </w:rPr>
-        <w:t>ommit</w:t>
-      </w:r>
-      <w:r>
-        <w:rPr>
-          <w:rFonts w:ascii="Consolas" w:hAnsi="Consolas" w:hint="eastAsia"/>
-          <w:color w:val="DD0055"/>
-          <w:sz w:val="18"/>
-          <w:szCs w:val="18"/>
-          <w:shd w:val="clear" w:color="auto" w:fill="FAFAFA"/>
-        </w:rPr>
-        <w:t>到了仓库，想撤销本次提交，可以使用版本回退，但前提是没有推送到远程库</w:t>
-      </w:r>
     </w:p>
     <w:sectPr>
       <w:pgSz w:w="11906" w:h="16838"/>
